--- a/Documents/Sprint2_PlanningNotes.docx
+++ b/Documents/Sprint2_PlanningNotes.docx
@@ -23,7 +23,12 @@
     </w:p>
     <w:p>
       <w:r>
-        <w:t>Goal: Completion of intended features for Calendar API. Concluding the incomplete sprint items from sprint 1. Focusing on the back end of the Calendar API in order to allow proper unit tests to be developed, as well as integration with the front end. A second API, initially Events API but discussed and changed to Central Authentication API</w:t>
+        <w:t>Goal: Completion of intended features for Calendar API. Concluding the incomplete sprint items from sprint 1. Focusing on the back end of the Calendar API in order to allow proper unit tests to be developed, as well as integration with the front end. A second API, initially Events API but discussed and changed to Central Authentication A</w:t>
+      </w:r>
+      <w:bookmarkStart w:id="0" w:name="_GoBack"/>
+      <w:bookmarkEnd w:id="0"/>
+      <w:r>
+        <w:t>PI</w:t>
       </w:r>
       <w:r>
         <w:t>.</w:t>
@@ -120,8 +125,6 @@
             <w:r>
               <w:t>Learn about Maven, Travis etc.</w:t>
             </w:r>
-            <w:bookmarkStart w:id="0" w:name="_GoBack"/>
-            <w:bookmarkEnd w:id="0"/>
           </w:p>
         </w:tc>
       </w:tr>
@@ -324,7 +327,7 @@
           </w:tcPr>
           <w:p>
             <w:r>
-              <w:t>9</w:t>
+              <w:t>8</w:t>
             </w:r>
           </w:p>
         </w:tc>
@@ -356,6 +359,231 @@
           </w:tcPr>
           <w:p>
             <w:r>
+              <w:t>2</w:t>
+            </w:r>
+          </w:p>
+        </w:tc>
+      </w:tr>
+      <w:tr>
+        <w:tc>
+          <w:tcPr>
+            <w:tcW w:w="7345" w:type="dxa"/>
+          </w:tcPr>
+          <w:p>
+            <w:r>
+              <w:t>Calendar API: Set calendar event details</w:t>
+            </w:r>
+          </w:p>
+        </w:tc>
+        <w:tc>
+          <w:tcPr>
+            <w:tcW w:w="874" w:type="dxa"/>
+          </w:tcPr>
+          <w:p>
+            <w:r>
+              <w:t>4</w:t>
+            </w:r>
+          </w:p>
+        </w:tc>
+        <w:tc>
+          <w:tcPr>
+            <w:tcW w:w="797" w:type="dxa"/>
+          </w:tcPr>
+          <w:p>
+            <w:r>
+              <w:t>4</w:t>
+            </w:r>
+          </w:p>
+        </w:tc>
+      </w:tr>
+      <w:tr>
+        <w:tc>
+          <w:tcPr>
+            <w:tcW w:w="7345" w:type="dxa"/>
+          </w:tcPr>
+          <w:p>
+            <w:r>
+              <w:t>Central Authentication API: Recover password</w:t>
+            </w:r>
+          </w:p>
+        </w:tc>
+        <w:tc>
+          <w:tcPr>
+            <w:tcW w:w="874" w:type="dxa"/>
+          </w:tcPr>
+          <w:p>
+            <w:r>
+              <w:t>4</w:t>
+            </w:r>
+          </w:p>
+        </w:tc>
+        <w:tc>
+          <w:tcPr>
+            <w:tcW w:w="797" w:type="dxa"/>
+          </w:tcPr>
+          <w:p>
+            <w:r>
+              <w:t>3</w:t>
+            </w:r>
+          </w:p>
+        </w:tc>
+      </w:tr>
+      <w:tr>
+        <w:tc>
+          <w:tcPr>
+            <w:tcW w:w="7345" w:type="dxa"/>
+          </w:tcPr>
+          <w:p>
+            <w:r>
+              <w:lastRenderedPageBreak/>
+              <w:t>Calendar API: Develop further test cases when back end code is available</w:t>
+            </w:r>
+          </w:p>
+        </w:tc>
+        <w:tc>
+          <w:tcPr>
+            <w:tcW w:w="874" w:type="dxa"/>
+          </w:tcPr>
+          <w:p>
+            <w:r>
+              <w:t>4</w:t>
+            </w:r>
+          </w:p>
+        </w:tc>
+        <w:tc>
+          <w:tcPr>
+            <w:tcW w:w="797" w:type="dxa"/>
+          </w:tcPr>
+          <w:p>
+            <w:r>
+              <w:t>3</w:t>
+            </w:r>
+          </w:p>
+        </w:tc>
+      </w:tr>
+      <w:tr>
+        <w:tc>
+          <w:tcPr>
+            <w:tcW w:w="7345" w:type="dxa"/>
+          </w:tcPr>
+          <w:p>
+            <w:r>
+              <w:t>Calendar API: Develop further unit tests when back end code is available</w:t>
+            </w:r>
+          </w:p>
+        </w:tc>
+        <w:tc>
+          <w:tcPr>
+            <w:tcW w:w="874" w:type="dxa"/>
+          </w:tcPr>
+          <w:p>
+            <w:r>
+              <w:t>4</w:t>
+            </w:r>
+          </w:p>
+        </w:tc>
+        <w:tc>
+          <w:tcPr>
+            <w:tcW w:w="797" w:type="dxa"/>
+          </w:tcPr>
+          <w:p>
+            <w:r>
+              <w:t>5</w:t>
+            </w:r>
+          </w:p>
+        </w:tc>
+      </w:tr>
+      <w:tr>
+        <w:tc>
+          <w:tcPr>
+            <w:tcW w:w="7345" w:type="dxa"/>
+          </w:tcPr>
+          <w:p>
+            <w:r>
+              <w:t>Calendar API: Document unit tests</w:t>
+            </w:r>
+          </w:p>
+        </w:tc>
+        <w:tc>
+          <w:tcPr>
+            <w:tcW w:w="874" w:type="dxa"/>
+          </w:tcPr>
+          <w:p>
+            <w:r>
+              <w:t>3</w:t>
+            </w:r>
+          </w:p>
+        </w:tc>
+        <w:tc>
+          <w:tcPr>
+            <w:tcW w:w="797" w:type="dxa"/>
+          </w:tcPr>
+          <w:p>
+            <w:r>
+              <w:t>5</w:t>
+            </w:r>
+          </w:p>
+        </w:tc>
+      </w:tr>
+      <w:tr>
+        <w:tc>
+          <w:tcPr>
+            <w:tcW w:w="7345" w:type="dxa"/>
+          </w:tcPr>
+          <w:p>
+            <w:r>
+              <w:t>Sprint 2 Retro</w:t>
+            </w:r>
+          </w:p>
+        </w:tc>
+        <w:tc>
+          <w:tcPr>
+            <w:tcW w:w="874" w:type="dxa"/>
+          </w:tcPr>
+          <w:p>
+            <w:r>
+              <w:t>5</w:t>
+            </w:r>
+          </w:p>
+        </w:tc>
+        <w:tc>
+          <w:tcPr>
+            <w:tcW w:w="797" w:type="dxa"/>
+          </w:tcPr>
+          <w:p>
+            <w:r>
+              <w:t>1</w:t>
+            </w:r>
+          </w:p>
+        </w:tc>
+      </w:tr>
+      <w:tr>
+        <w:tc>
+          <w:tcPr>
+            <w:tcW w:w="7345" w:type="dxa"/>
+          </w:tcPr>
+          <w:p>
+            <w:r>
+              <w:t>Central Authentication API: Register Account (And account details)</w:t>
+            </w:r>
+          </w:p>
+        </w:tc>
+        <w:tc>
+          <w:tcPr>
+            <w:tcW w:w="874" w:type="dxa"/>
+          </w:tcPr>
+          <w:p>
+            <w:r>
+              <w:t>1</w:t>
+            </w:r>
+          </w:p>
+        </w:tc>
+        <w:tc>
+          <w:tcPr>
+            <w:tcW w:w="797" w:type="dxa"/>
+          </w:tcPr>
+          <w:p>
+            <w:r>
               <w:t>6</w:t>
             </w:r>
           </w:p>
@@ -368,39 +596,39 @@
           </w:tcPr>
           <w:p>
             <w:r>
-              <w:t>Calendar API: Set calendar event details</w:t>
-            </w:r>
-          </w:p>
-        </w:tc>
-        <w:tc>
-          <w:tcPr>
-            <w:tcW w:w="874" w:type="dxa"/>
-          </w:tcPr>
-          <w:p>
-            <w:r>
-              <w:t>4</w:t>
-            </w:r>
-          </w:p>
-        </w:tc>
-        <w:tc>
-          <w:tcPr>
-            <w:tcW w:w="797" w:type="dxa"/>
-          </w:tcPr>
-          <w:p>
-            <w:r>
-              <w:t>4</w:t>
-            </w:r>
-          </w:p>
-        </w:tc>
-      </w:tr>
-      <w:tr>
-        <w:tc>
-          <w:tcPr>
-            <w:tcW w:w="7345" w:type="dxa"/>
-          </w:tcPr>
-          <w:p>
-            <w:r>
-              <w:t>Central Authentication API: Hidden password feature (*)</w:t>
+              <w:t>Central Authentication API: Develop further test cases when back end code is available</w:t>
+            </w:r>
+          </w:p>
+        </w:tc>
+        <w:tc>
+          <w:tcPr>
+            <w:tcW w:w="874" w:type="dxa"/>
+          </w:tcPr>
+          <w:p>
+            <w:r>
+              <w:t>3</w:t>
+            </w:r>
+          </w:p>
+        </w:tc>
+        <w:tc>
+          <w:tcPr>
+            <w:tcW w:w="797" w:type="dxa"/>
+          </w:tcPr>
+          <w:p>
+            <w:r>
+              <w:t>3</w:t>
+            </w:r>
+          </w:p>
+        </w:tc>
+      </w:tr>
+      <w:tr>
+        <w:tc>
+          <w:tcPr>
+            <w:tcW w:w="7345" w:type="dxa"/>
+          </w:tcPr>
+          <w:p>
+            <w:r>
+              <w:t>Back-end for Calendar API</w:t>
             </w:r>
           </w:p>
         </w:tc>
@@ -420,6 +648,38 @@
           </w:tcPr>
           <w:p>
             <w:r>
+              <w:t>5</w:t>
+            </w:r>
+          </w:p>
+        </w:tc>
+      </w:tr>
+      <w:tr>
+        <w:tc>
+          <w:tcPr>
+            <w:tcW w:w="7345" w:type="dxa"/>
+          </w:tcPr>
+          <w:p>
+            <w:r>
+              <w:t>Calendar API: Toggle-able Month</w:t>
+            </w:r>
+          </w:p>
+        </w:tc>
+        <w:tc>
+          <w:tcPr>
+            <w:tcW w:w="874" w:type="dxa"/>
+          </w:tcPr>
+          <w:p>
+            <w:r>
+              <w:t>2</w:t>
+            </w:r>
+          </w:p>
+        </w:tc>
+        <w:tc>
+          <w:tcPr>
+            <w:tcW w:w="797" w:type="dxa"/>
+          </w:tcPr>
+          <w:p>
+            <w:r>
               <w:t>3</w:t>
             </w:r>
           </w:p>
@@ -432,50 +692,49 @@
           </w:tcPr>
           <w:p>
             <w:r>
-              <w:lastRenderedPageBreak/>
-              <w:t>Central Authentication API: Recover password</w:t>
-            </w:r>
-          </w:p>
-        </w:tc>
-        <w:tc>
-          <w:tcPr>
-            <w:tcW w:w="874" w:type="dxa"/>
-          </w:tcPr>
-          <w:p>
-            <w:r>
-              <w:t>4</w:t>
-            </w:r>
-          </w:p>
-        </w:tc>
-        <w:tc>
-          <w:tcPr>
-            <w:tcW w:w="797" w:type="dxa"/>
-          </w:tcPr>
-          <w:p>
-            <w:r>
-              <w:t>5</w:t>
-            </w:r>
-          </w:p>
-        </w:tc>
-      </w:tr>
-      <w:tr>
-        <w:tc>
-          <w:tcPr>
-            <w:tcW w:w="7345" w:type="dxa"/>
-          </w:tcPr>
-          <w:p>
-            <w:r>
-              <w:t>Calendar API: Develop further test cases when back end code is available</w:t>
-            </w:r>
-          </w:p>
-        </w:tc>
-        <w:tc>
-          <w:tcPr>
-            <w:tcW w:w="874" w:type="dxa"/>
-          </w:tcPr>
-          <w:p>
-            <w:r>
-              <w:t>4</w:t>
+              <w:t>Central Authentication API user stories as backlog items</w:t>
+            </w:r>
+          </w:p>
+        </w:tc>
+        <w:tc>
+          <w:tcPr>
+            <w:tcW w:w="874" w:type="dxa"/>
+          </w:tcPr>
+          <w:p>
+            <w:r>
+              <w:t>1</w:t>
+            </w:r>
+          </w:p>
+        </w:tc>
+        <w:tc>
+          <w:tcPr>
+            <w:tcW w:w="797" w:type="dxa"/>
+          </w:tcPr>
+          <w:p>
+            <w:r>
+              <w:t>1</w:t>
+            </w:r>
+          </w:p>
+        </w:tc>
+      </w:tr>
+      <w:tr>
+        <w:tc>
+          <w:tcPr>
+            <w:tcW w:w="7345" w:type="dxa"/>
+          </w:tcPr>
+          <w:p>
+            <w:r>
+              <w:t>Calendar API: Select date</w:t>
+            </w:r>
+          </w:p>
+        </w:tc>
+        <w:tc>
+          <w:tcPr>
+            <w:tcW w:w="874" w:type="dxa"/>
+          </w:tcPr>
+          <w:p>
+            <w:r>
+              <w:t>2</w:t>
             </w:r>
           </w:p>
         </w:tc>
@@ -497,45 +756,60 @@
           </w:tcPr>
           <w:p>
             <w:r>
-              <w:t>Calendar API: Develop further unit tests when back end code is available</w:t>
-            </w:r>
-          </w:p>
-        </w:tc>
-        <w:tc>
-          <w:tcPr>
-            <w:tcW w:w="874" w:type="dxa"/>
-          </w:tcPr>
-          <w:p>
-            <w:r>
-              <w:t>4</w:t>
-            </w:r>
-          </w:p>
-        </w:tc>
-        <w:tc>
-          <w:tcPr>
-            <w:tcW w:w="797" w:type="dxa"/>
-          </w:tcPr>
-          <w:p>
-            <w:r>
-              <w:t>5</w:t>
-            </w:r>
-          </w:p>
-        </w:tc>
-      </w:tr>
-      <w:tr>
-        <w:tc>
-          <w:tcPr>
-            <w:tcW w:w="7345" w:type="dxa"/>
-          </w:tcPr>
-          <w:p>
-            <w:r>
-              <w:t>Calendar API: Document unit tests</w:t>
-            </w:r>
-          </w:p>
-        </w:tc>
-        <w:tc>
-          <w:tcPr>
-            <w:tcW w:w="874" w:type="dxa"/>
+              <w:t xml:space="preserve">Central Authentication API definition of </w:t>
+            </w:r>
+            <w:proofErr w:type="spellStart"/>
+            <w:r>
+              <w:t>dones</w:t>
+            </w:r>
+            <w:proofErr w:type="spellEnd"/>
+          </w:p>
+        </w:tc>
+        <w:tc>
+          <w:tcPr>
+            <w:tcW w:w="874" w:type="dxa"/>
+          </w:tcPr>
+          <w:p>
+            <w:r>
+              <w:t>2</w:t>
+            </w:r>
+          </w:p>
+        </w:tc>
+        <w:tc>
+          <w:tcPr>
+            <w:tcW w:w="797" w:type="dxa"/>
+          </w:tcPr>
+          <w:p>
+            <w:r>
+              <w:t>1</w:t>
+            </w:r>
+          </w:p>
+        </w:tc>
+      </w:tr>
+      <w:tr>
+        <w:tc>
+          <w:tcPr>
+            <w:tcW w:w="7345" w:type="dxa"/>
+          </w:tcPr>
+          <w:p>
+            <w:r>
+              <w:t>Calendar API: Change Month</w:t>
+            </w:r>
+          </w:p>
+        </w:tc>
+        <w:tc>
+          <w:tcPr>
+            <w:tcW w:w="874" w:type="dxa"/>
+          </w:tcPr>
+          <w:p>
+            <w:r>
+              <w:t>1</w:t>
+            </w:r>
+          </w:p>
+        </w:tc>
+        <w:tc>
+          <w:tcPr>
+            <w:tcW w:w="797" w:type="dxa"/>
           </w:tcPr>
           <w:p>
             <w:r>
@@ -543,41 +817,85 @@
             </w:r>
           </w:p>
         </w:tc>
-        <w:tc>
-          <w:tcPr>
-            <w:tcW w:w="797" w:type="dxa"/>
-          </w:tcPr>
-          <w:p>
-            <w:r>
-              <w:t>5</w:t>
-            </w:r>
-          </w:p>
-        </w:tc>
-      </w:tr>
-      <w:tr>
-        <w:tc>
-          <w:tcPr>
-            <w:tcW w:w="7345" w:type="dxa"/>
-          </w:tcPr>
-          <w:p>
-            <w:r>
-              <w:t>Sprint 2 Retro</w:t>
-            </w:r>
-          </w:p>
-        </w:tc>
-        <w:tc>
-          <w:tcPr>
-            <w:tcW w:w="874" w:type="dxa"/>
-          </w:tcPr>
-          <w:p>
-            <w:r>
-              <w:t>5</w:t>
-            </w:r>
-          </w:p>
-        </w:tc>
-        <w:tc>
-          <w:tcPr>
-            <w:tcW w:w="797" w:type="dxa"/>
+      </w:tr>
+      <w:tr>
+        <w:tc>
+          <w:tcPr>
+            <w:tcW w:w="7345" w:type="dxa"/>
+          </w:tcPr>
+          <w:p>
+            <w:r>
+              <w:t>Central Authentication API: Caps lock Error message for entering password</w:t>
+            </w:r>
+          </w:p>
+        </w:tc>
+        <w:tc>
+          <w:tcPr>
+            <w:tcW w:w="874" w:type="dxa"/>
+          </w:tcPr>
+          <w:p>
+            <w:r>
+              <w:t>3</w:t>
+            </w:r>
+          </w:p>
+        </w:tc>
+        <w:tc>
+          <w:tcPr>
+            <w:tcW w:w="797" w:type="dxa"/>
+          </w:tcPr>
+          <w:p>
+            <w:r>
+              <w:t>2</w:t>
+            </w:r>
+          </w:p>
+        </w:tc>
+      </w:tr>
+      <w:tr>
+        <w:tc>
+          <w:tcPr>
+            <w:tcW w:w="7345" w:type="dxa"/>
+          </w:tcPr>
+          <w:p>
+            <w:r>
+              <w:t>Calendar API: current date highlighted</w:t>
+            </w:r>
+          </w:p>
+        </w:tc>
+        <w:tc>
+          <w:tcPr>
+            <w:tcW w:w="874" w:type="dxa"/>
+          </w:tcPr>
+          <w:p>
+            <w:r>
+              <w:t>3</w:t>
+            </w:r>
+          </w:p>
+        </w:tc>
+        <w:tc>
+          <w:tcPr>
+            <w:tcW w:w="797" w:type="dxa"/>
+          </w:tcPr>
+          <w:p>
+            <w:r>
+              <w:t>3</w:t>
+            </w:r>
+          </w:p>
+        </w:tc>
+      </w:tr>
+      <w:tr>
+        <w:tc>
+          <w:tcPr>
+            <w:tcW w:w="7345" w:type="dxa"/>
+          </w:tcPr>
+          <w:p>
+            <w:r>
+              <w:t>Central Authentication user story templates</w:t>
+            </w:r>
+          </w:p>
+        </w:tc>
+        <w:tc>
+          <w:tcPr>
+            <w:tcW w:w="874" w:type="dxa"/>
           </w:tcPr>
           <w:p>
             <w:r>
@@ -585,21 +903,9 @@
             </w:r>
           </w:p>
         </w:tc>
-      </w:tr>
-      <w:tr>
-        <w:tc>
-          <w:tcPr>
-            <w:tcW w:w="7345" w:type="dxa"/>
-          </w:tcPr>
-          <w:p>
-            <w:r>
-              <w:t>Central Authentication API: Register Account (And account details)</w:t>
-            </w:r>
-          </w:p>
-        </w:tc>
-        <w:tc>
-          <w:tcPr>
-            <w:tcW w:w="874" w:type="dxa"/>
+        <w:tc>
+          <w:tcPr>
+            <w:tcW w:w="797" w:type="dxa"/>
           </w:tcPr>
           <w:p>
             <w:r>
@@ -607,31 +913,31 @@
             </w:r>
           </w:p>
         </w:tc>
-        <w:tc>
-          <w:tcPr>
-            <w:tcW w:w="797" w:type="dxa"/>
-          </w:tcPr>
-          <w:p>
-            <w:r>
-              <w:t>6</w:t>
-            </w:r>
-          </w:p>
-        </w:tc>
-      </w:tr>
-      <w:tr>
-        <w:tc>
-          <w:tcPr>
-            <w:tcW w:w="7345" w:type="dxa"/>
-          </w:tcPr>
-          <w:p>
-            <w:r>
-              <w:t>Central Authentication API: Develop further test cases when back end code is available</w:t>
-            </w:r>
-          </w:p>
-        </w:tc>
-        <w:tc>
-          <w:tcPr>
-            <w:tcW w:w="874" w:type="dxa"/>
+      </w:tr>
+      <w:tr>
+        <w:tc>
+          <w:tcPr>
+            <w:tcW w:w="7345" w:type="dxa"/>
+          </w:tcPr>
+          <w:p>
+            <w:r>
+              <w:t>Calendar API: default view, month view</w:t>
+            </w:r>
+          </w:p>
+        </w:tc>
+        <w:tc>
+          <w:tcPr>
+            <w:tcW w:w="874" w:type="dxa"/>
+          </w:tcPr>
+          <w:p>
+            <w:r>
+              <w:t>1</w:t>
+            </w:r>
+          </w:p>
+        </w:tc>
+        <w:tc>
+          <w:tcPr>
+            <w:tcW w:w="797" w:type="dxa"/>
           </w:tcPr>
           <w:p>
             <w:r>
@@ -639,6 +945,28 @@
             </w:r>
           </w:p>
         </w:tc>
+      </w:tr>
+      <w:tr>
+        <w:tc>
+          <w:tcPr>
+            <w:tcW w:w="7345" w:type="dxa"/>
+          </w:tcPr>
+          <w:p>
+            <w:r>
+              <w:t>Central Authentication API: Log into account</w:t>
+            </w:r>
+          </w:p>
+        </w:tc>
+        <w:tc>
+          <w:tcPr>
+            <w:tcW w:w="874" w:type="dxa"/>
+          </w:tcPr>
+          <w:p>
+            <w:r>
+              <w:t>1</w:t>
+            </w:r>
+          </w:p>
+        </w:tc>
         <w:tc>
           <w:tcPr>
             <w:tcW w:w="797" w:type="dxa"/>
@@ -646,358 +974,6 @@
           <w:p>
             <w:r>
               <w:t>3</w:t>
-            </w:r>
-          </w:p>
-        </w:tc>
-      </w:tr>
-      <w:tr>
-        <w:tc>
-          <w:tcPr>
-            <w:tcW w:w="7345" w:type="dxa"/>
-          </w:tcPr>
-          <w:p>
-            <w:r>
-              <w:t>Back-end for Calendar API</w:t>
-            </w:r>
-          </w:p>
-        </w:tc>
-        <w:tc>
-          <w:tcPr>
-            <w:tcW w:w="874" w:type="dxa"/>
-          </w:tcPr>
-          <w:p>
-            <w:r>
-              <w:t>2</w:t>
-            </w:r>
-          </w:p>
-        </w:tc>
-        <w:tc>
-          <w:tcPr>
-            <w:tcW w:w="797" w:type="dxa"/>
-          </w:tcPr>
-          <w:p>
-            <w:r>
-              <w:t>9</w:t>
-            </w:r>
-          </w:p>
-        </w:tc>
-      </w:tr>
-      <w:tr>
-        <w:tc>
-          <w:tcPr>
-            <w:tcW w:w="7345" w:type="dxa"/>
-          </w:tcPr>
-          <w:p>
-            <w:r>
-              <w:t>Calendar API: Toggle-able Month</w:t>
-            </w:r>
-          </w:p>
-        </w:tc>
-        <w:tc>
-          <w:tcPr>
-            <w:tcW w:w="874" w:type="dxa"/>
-          </w:tcPr>
-          <w:p>
-            <w:r>
-              <w:t>2</w:t>
-            </w:r>
-          </w:p>
-        </w:tc>
-        <w:tc>
-          <w:tcPr>
-            <w:tcW w:w="797" w:type="dxa"/>
-          </w:tcPr>
-          <w:p>
-            <w:r>
-              <w:t>5</w:t>
-            </w:r>
-          </w:p>
-        </w:tc>
-      </w:tr>
-      <w:tr>
-        <w:tc>
-          <w:tcPr>
-            <w:tcW w:w="7345" w:type="dxa"/>
-          </w:tcPr>
-          <w:p>
-            <w:r>
-              <w:t>Central Authentication API user stories as backlog items</w:t>
-            </w:r>
-          </w:p>
-        </w:tc>
-        <w:tc>
-          <w:tcPr>
-            <w:tcW w:w="874" w:type="dxa"/>
-          </w:tcPr>
-          <w:p>
-            <w:r>
-              <w:t>1</w:t>
-            </w:r>
-          </w:p>
-        </w:tc>
-        <w:tc>
-          <w:tcPr>
-            <w:tcW w:w="797" w:type="dxa"/>
-          </w:tcPr>
-          <w:p>
-            <w:r>
-              <w:t>2</w:t>
-            </w:r>
-          </w:p>
-        </w:tc>
-      </w:tr>
-      <w:tr>
-        <w:tc>
-          <w:tcPr>
-            <w:tcW w:w="7345" w:type="dxa"/>
-          </w:tcPr>
-          <w:p>
-            <w:r>
-              <w:t>Calendar API: Select date</w:t>
-            </w:r>
-          </w:p>
-        </w:tc>
-        <w:tc>
-          <w:tcPr>
-            <w:tcW w:w="874" w:type="dxa"/>
-          </w:tcPr>
-          <w:p>
-            <w:r>
-              <w:t>2</w:t>
-            </w:r>
-          </w:p>
-        </w:tc>
-        <w:tc>
-          <w:tcPr>
-            <w:tcW w:w="797" w:type="dxa"/>
-          </w:tcPr>
-          <w:p>
-            <w:r>
-              <w:t>3</w:t>
-            </w:r>
-          </w:p>
-        </w:tc>
-      </w:tr>
-      <w:tr>
-        <w:tc>
-          <w:tcPr>
-            <w:tcW w:w="7345" w:type="dxa"/>
-          </w:tcPr>
-          <w:p>
-            <w:r>
-              <w:t>Central Authentication API definition of dones</w:t>
-            </w:r>
-          </w:p>
-        </w:tc>
-        <w:tc>
-          <w:tcPr>
-            <w:tcW w:w="874" w:type="dxa"/>
-          </w:tcPr>
-          <w:p>
-            <w:r>
-              <w:t>2</w:t>
-            </w:r>
-          </w:p>
-        </w:tc>
-        <w:tc>
-          <w:tcPr>
-            <w:tcW w:w="797" w:type="dxa"/>
-          </w:tcPr>
-          <w:p>
-            <w:r>
-              <w:t>2</w:t>
-            </w:r>
-          </w:p>
-        </w:tc>
-      </w:tr>
-      <w:tr>
-        <w:tc>
-          <w:tcPr>
-            <w:tcW w:w="7345" w:type="dxa"/>
-          </w:tcPr>
-          <w:p>
-            <w:r>
-              <w:t>Calendar API: Change Month</w:t>
-            </w:r>
-          </w:p>
-        </w:tc>
-        <w:tc>
-          <w:tcPr>
-            <w:tcW w:w="874" w:type="dxa"/>
-          </w:tcPr>
-          <w:p>
-            <w:r>
-              <w:t>1</w:t>
-            </w:r>
-          </w:p>
-        </w:tc>
-        <w:tc>
-          <w:tcPr>
-            <w:tcW w:w="797" w:type="dxa"/>
-          </w:tcPr>
-          <w:p>
-            <w:r>
-              <w:t>4</w:t>
-            </w:r>
-          </w:p>
-        </w:tc>
-      </w:tr>
-      <w:tr>
-        <w:tc>
-          <w:tcPr>
-            <w:tcW w:w="7345" w:type="dxa"/>
-          </w:tcPr>
-          <w:p>
-            <w:r>
-              <w:t>Central Authentication API: Caps lock Error message for entering password</w:t>
-            </w:r>
-          </w:p>
-        </w:tc>
-        <w:tc>
-          <w:tcPr>
-            <w:tcW w:w="874" w:type="dxa"/>
-          </w:tcPr>
-          <w:p>
-            <w:r>
-              <w:t>3</w:t>
-            </w:r>
-          </w:p>
-        </w:tc>
-        <w:tc>
-          <w:tcPr>
-            <w:tcW w:w="797" w:type="dxa"/>
-          </w:tcPr>
-          <w:p>
-            <w:r>
-              <w:t>2</w:t>
-            </w:r>
-          </w:p>
-        </w:tc>
-      </w:tr>
-      <w:tr>
-        <w:tc>
-          <w:tcPr>
-            <w:tcW w:w="7345" w:type="dxa"/>
-          </w:tcPr>
-          <w:p>
-            <w:r>
-              <w:t>Calendar API: current date highlighted</w:t>
-            </w:r>
-          </w:p>
-        </w:tc>
-        <w:tc>
-          <w:tcPr>
-            <w:tcW w:w="874" w:type="dxa"/>
-          </w:tcPr>
-          <w:p>
-            <w:r>
-              <w:t>3</w:t>
-            </w:r>
-          </w:p>
-        </w:tc>
-        <w:tc>
-          <w:tcPr>
-            <w:tcW w:w="797" w:type="dxa"/>
-          </w:tcPr>
-          <w:p>
-            <w:r>
-              <w:t>3</w:t>
-            </w:r>
-          </w:p>
-        </w:tc>
-      </w:tr>
-      <w:tr>
-        <w:tc>
-          <w:tcPr>
-            <w:tcW w:w="7345" w:type="dxa"/>
-          </w:tcPr>
-          <w:p>
-            <w:r>
-              <w:t>Central Authentication user story templates</w:t>
-            </w:r>
-          </w:p>
-        </w:tc>
-        <w:tc>
-          <w:tcPr>
-            <w:tcW w:w="874" w:type="dxa"/>
-          </w:tcPr>
-          <w:p>
-            <w:r>
-              <w:t>1</w:t>
-            </w:r>
-          </w:p>
-        </w:tc>
-        <w:tc>
-          <w:tcPr>
-            <w:tcW w:w="797" w:type="dxa"/>
-          </w:tcPr>
-          <w:p>
-            <w:r>
-              <w:t>2</w:t>
-            </w:r>
-          </w:p>
-        </w:tc>
-      </w:tr>
-      <w:tr>
-        <w:tc>
-          <w:tcPr>
-            <w:tcW w:w="7345" w:type="dxa"/>
-          </w:tcPr>
-          <w:p>
-            <w:r>
-              <w:t>Calendar API: default view, month view</w:t>
-            </w:r>
-          </w:p>
-        </w:tc>
-        <w:tc>
-          <w:tcPr>
-            <w:tcW w:w="874" w:type="dxa"/>
-          </w:tcPr>
-          <w:p>
-            <w:r>
-              <w:t>1</w:t>
-            </w:r>
-          </w:p>
-        </w:tc>
-        <w:tc>
-          <w:tcPr>
-            <w:tcW w:w="797" w:type="dxa"/>
-          </w:tcPr>
-          <w:p>
-            <w:r>
-              <w:t>3</w:t>
-            </w:r>
-          </w:p>
-        </w:tc>
-      </w:tr>
-      <w:tr>
-        <w:tc>
-          <w:tcPr>
-            <w:tcW w:w="7345" w:type="dxa"/>
-          </w:tcPr>
-          <w:p>
-            <w:r>
-              <w:t>Central Authentication API: Log into account</w:t>
-            </w:r>
-          </w:p>
-        </w:tc>
-        <w:tc>
-          <w:tcPr>
-            <w:tcW w:w="874" w:type="dxa"/>
-          </w:tcPr>
-          <w:p>
-            <w:r>
-              <w:t>1</w:t>
-            </w:r>
-          </w:p>
-        </w:tc>
-        <w:tc>
-          <w:tcPr>
-            <w:tcW w:w="797" w:type="dxa"/>
-          </w:tcPr>
-          <w:p>
-            <w:r>
-              <w:t>4</w:t>
             </w:r>
           </w:p>
         </w:tc>

--- a/Documents/Sprint2_PlanningNotes.docx
+++ b/Documents/Sprint2_PlanningNotes.docx
@@ -23,12 +23,7 @@
     </w:p>
     <w:p>
       <w:r>
-        <w:t>Goal: Completion of intended features for Calendar API. Concluding the incomplete sprint items from sprint 1. Focusing on the back end of the Calendar API in order to allow proper unit tests to be developed, as well as integration with the front end. A second API, initially Events API but discussed and changed to Central Authentication A</w:t>
-      </w:r>
-      <w:bookmarkStart w:id="0" w:name="_GoBack"/>
-      <w:bookmarkEnd w:id="0"/>
-      <w:r>
-        <w:t>PI</w:t>
+        <w:t>Goal: Completion of intended features for Calendar API. Concluding the incomplete sprint items from sprint 1. Focusing on the back end of the Calendar API in order to allow proper unit tests to be developed, as well as integration with the front end. A second API, initially Events API but discussed and changed to Central Authentication API</w:t>
       </w:r>
       <w:r>
         <w:t>.</w:t>
@@ -236,15 +231,24 @@
           </w:tcPr>
           <w:p>
             <w:r>
-              <w:t xml:space="preserve">Thien - </w:t>
+              <w:t xml:space="preserve">Thien </w:t>
+            </w:r>
+            <w:r>
+              <w:t>–</w:t>
+            </w:r>
+            <w:r>
+              <w:t xml:space="preserve"> </w:t>
+            </w:r>
+            <w:r>
+              <w:t>Front end features</w:t>
             </w:r>
           </w:p>
         </w:tc>
       </w:tr>
     </w:tbl>
     <w:p>
-      <w:bookmarkStart w:id="1" w:name="_heading=h.gjdgxs" w:colFirst="0" w:colLast="0"/>
-      <w:bookmarkEnd w:id="1"/>
+      <w:bookmarkStart w:id="0" w:name="_heading=h.gjdgxs" w:colFirst="0" w:colLast="0"/>
+      <w:bookmarkEnd w:id="0"/>
       <w:r>
         <w:t>Sprint Backlog (Total Effort = 80)</w:t>
       </w:r>
@@ -467,18 +471,20 @@
             <w:tcW w:w="7345" w:type="dxa"/>
           </w:tcPr>
           <w:p>
-            <w:r>
-              <w:t>Calendar API: Develop further unit tests when back end code is available</w:t>
-            </w:r>
-          </w:p>
-        </w:tc>
-        <w:tc>
-          <w:tcPr>
-            <w:tcW w:w="874" w:type="dxa"/>
-          </w:tcPr>
-          <w:p>
-            <w:r>
-              <w:t>4</w:t>
+            <w:bookmarkStart w:id="1" w:name="_GoBack"/>
+            <w:bookmarkEnd w:id="1"/>
+            <w:r>
+              <w:t>Calendar API: Document unit tests</w:t>
+            </w:r>
+          </w:p>
+        </w:tc>
+        <w:tc>
+          <w:tcPr>
+            <w:tcW w:w="874" w:type="dxa"/>
+          </w:tcPr>
+          <w:p>
+            <w:r>
+              <w:t>3</w:t>
             </w:r>
           </w:p>
         </w:tc>
@@ -500,7 +506,71 @@
           </w:tcPr>
           <w:p>
             <w:r>
-              <w:t>Calendar API: Document unit tests</w:t>
+              <w:t>Sprint 2 Retro</w:t>
+            </w:r>
+          </w:p>
+        </w:tc>
+        <w:tc>
+          <w:tcPr>
+            <w:tcW w:w="874" w:type="dxa"/>
+          </w:tcPr>
+          <w:p>
+            <w:r>
+              <w:t>5</w:t>
+            </w:r>
+          </w:p>
+        </w:tc>
+        <w:tc>
+          <w:tcPr>
+            <w:tcW w:w="797" w:type="dxa"/>
+          </w:tcPr>
+          <w:p>
+            <w:r>
+              <w:t>1</w:t>
+            </w:r>
+          </w:p>
+        </w:tc>
+      </w:tr>
+      <w:tr>
+        <w:tc>
+          <w:tcPr>
+            <w:tcW w:w="7345" w:type="dxa"/>
+          </w:tcPr>
+          <w:p>
+            <w:r>
+              <w:t>Central Authentication API: Register Account (And account details)</w:t>
+            </w:r>
+          </w:p>
+        </w:tc>
+        <w:tc>
+          <w:tcPr>
+            <w:tcW w:w="874" w:type="dxa"/>
+          </w:tcPr>
+          <w:p>
+            <w:r>
+              <w:t>1</w:t>
+            </w:r>
+          </w:p>
+        </w:tc>
+        <w:tc>
+          <w:tcPr>
+            <w:tcW w:w="797" w:type="dxa"/>
+          </w:tcPr>
+          <w:p>
+            <w:r>
+              <w:t>6</w:t>
+            </w:r>
+          </w:p>
+        </w:tc>
+      </w:tr>
+      <w:tr>
+        <w:tc>
+          <w:tcPr>
+            <w:tcW w:w="7345" w:type="dxa"/>
+          </w:tcPr>
+          <w:p>
+            <w:r>
+              <w:t>Central Authentication API: Develop further test cases when back end code is available</w:t>
             </w:r>
           </w:p>
         </w:tc>
@@ -520,6 +590,38 @@
           </w:tcPr>
           <w:p>
             <w:r>
+              <w:t>3</w:t>
+            </w:r>
+          </w:p>
+        </w:tc>
+      </w:tr>
+      <w:tr>
+        <w:tc>
+          <w:tcPr>
+            <w:tcW w:w="7345" w:type="dxa"/>
+          </w:tcPr>
+          <w:p>
+            <w:r>
+              <w:t>Back-end for Calendar API</w:t>
+            </w:r>
+          </w:p>
+        </w:tc>
+        <w:tc>
+          <w:tcPr>
+            <w:tcW w:w="874" w:type="dxa"/>
+          </w:tcPr>
+          <w:p>
+            <w:r>
+              <w:t>2</w:t>
+            </w:r>
+          </w:p>
+        </w:tc>
+        <w:tc>
+          <w:tcPr>
+            <w:tcW w:w="797" w:type="dxa"/>
+          </w:tcPr>
+          <w:p>
+            <w:r>
               <w:t>5</w:t>
             </w:r>
           </w:p>
@@ -532,23 +634,45 @@
           </w:tcPr>
           <w:p>
             <w:r>
-              <w:t>Sprint 2 Retro</w:t>
-            </w:r>
-          </w:p>
-        </w:tc>
-        <w:tc>
-          <w:tcPr>
-            <w:tcW w:w="874" w:type="dxa"/>
-          </w:tcPr>
-          <w:p>
-            <w:r>
-              <w:t>5</w:t>
-            </w:r>
-          </w:p>
-        </w:tc>
-        <w:tc>
-          <w:tcPr>
-            <w:tcW w:w="797" w:type="dxa"/>
+              <w:t>Calendar API: Toggle-able Month</w:t>
+            </w:r>
+          </w:p>
+        </w:tc>
+        <w:tc>
+          <w:tcPr>
+            <w:tcW w:w="874" w:type="dxa"/>
+          </w:tcPr>
+          <w:p>
+            <w:r>
+              <w:t>2</w:t>
+            </w:r>
+          </w:p>
+        </w:tc>
+        <w:tc>
+          <w:tcPr>
+            <w:tcW w:w="797" w:type="dxa"/>
+          </w:tcPr>
+          <w:p>
+            <w:r>
+              <w:t>3</w:t>
+            </w:r>
+          </w:p>
+        </w:tc>
+      </w:tr>
+      <w:tr>
+        <w:tc>
+          <w:tcPr>
+            <w:tcW w:w="7345" w:type="dxa"/>
+          </w:tcPr>
+          <w:p>
+            <w:r>
+              <w:t>Central Authentication API user stories as backlog items</w:t>
+            </w:r>
+          </w:p>
+        </w:tc>
+        <w:tc>
+          <w:tcPr>
+            <w:tcW w:w="874" w:type="dxa"/>
           </w:tcPr>
           <w:p>
             <w:r>
@@ -556,21 +680,9 @@
             </w:r>
           </w:p>
         </w:tc>
-      </w:tr>
-      <w:tr>
-        <w:tc>
-          <w:tcPr>
-            <w:tcW w:w="7345" w:type="dxa"/>
-          </w:tcPr>
-          <w:p>
-            <w:r>
-              <w:t>Central Authentication API: Register Account (And account details)</w:t>
-            </w:r>
-          </w:p>
-        </w:tc>
-        <w:tc>
-          <w:tcPr>
-            <w:tcW w:w="874" w:type="dxa"/>
+        <w:tc>
+          <w:tcPr>
+            <w:tcW w:w="797" w:type="dxa"/>
           </w:tcPr>
           <w:p>
             <w:r>
@@ -578,31 +690,31 @@
             </w:r>
           </w:p>
         </w:tc>
-        <w:tc>
-          <w:tcPr>
-            <w:tcW w:w="797" w:type="dxa"/>
-          </w:tcPr>
-          <w:p>
-            <w:r>
-              <w:t>6</w:t>
-            </w:r>
-          </w:p>
-        </w:tc>
-      </w:tr>
-      <w:tr>
-        <w:tc>
-          <w:tcPr>
-            <w:tcW w:w="7345" w:type="dxa"/>
-          </w:tcPr>
-          <w:p>
-            <w:r>
-              <w:t>Central Authentication API: Develop further test cases when back end code is available</w:t>
-            </w:r>
-          </w:p>
-        </w:tc>
-        <w:tc>
-          <w:tcPr>
-            <w:tcW w:w="874" w:type="dxa"/>
+      </w:tr>
+      <w:tr>
+        <w:tc>
+          <w:tcPr>
+            <w:tcW w:w="7345" w:type="dxa"/>
+          </w:tcPr>
+          <w:p>
+            <w:r>
+              <w:t>Calendar API: Select date</w:t>
+            </w:r>
+          </w:p>
+        </w:tc>
+        <w:tc>
+          <w:tcPr>
+            <w:tcW w:w="874" w:type="dxa"/>
+          </w:tcPr>
+          <w:p>
+            <w:r>
+              <w:t>2</w:t>
+            </w:r>
+          </w:p>
+        </w:tc>
+        <w:tc>
+          <w:tcPr>
+            <w:tcW w:w="797" w:type="dxa"/>
           </w:tcPr>
           <w:p>
             <w:r>
@@ -610,159 +722,16 @@
             </w:r>
           </w:p>
         </w:tc>
-        <w:tc>
-          <w:tcPr>
-            <w:tcW w:w="797" w:type="dxa"/>
-          </w:tcPr>
-          <w:p>
-            <w:r>
-              <w:t>3</w:t>
-            </w:r>
-          </w:p>
-        </w:tc>
-      </w:tr>
-      <w:tr>
-        <w:tc>
-          <w:tcPr>
-            <w:tcW w:w="7345" w:type="dxa"/>
-          </w:tcPr>
-          <w:p>
-            <w:r>
-              <w:t>Back-end for Calendar API</w:t>
-            </w:r>
-          </w:p>
-        </w:tc>
-        <w:tc>
-          <w:tcPr>
-            <w:tcW w:w="874" w:type="dxa"/>
-          </w:tcPr>
-          <w:p>
-            <w:r>
-              <w:t>2</w:t>
-            </w:r>
-          </w:p>
-        </w:tc>
-        <w:tc>
-          <w:tcPr>
-            <w:tcW w:w="797" w:type="dxa"/>
-          </w:tcPr>
-          <w:p>
-            <w:r>
-              <w:t>5</w:t>
-            </w:r>
-          </w:p>
-        </w:tc>
-      </w:tr>
-      <w:tr>
-        <w:tc>
-          <w:tcPr>
-            <w:tcW w:w="7345" w:type="dxa"/>
-          </w:tcPr>
-          <w:p>
-            <w:r>
-              <w:t>Calendar API: Toggle-able Month</w:t>
-            </w:r>
-          </w:p>
-        </w:tc>
-        <w:tc>
-          <w:tcPr>
-            <w:tcW w:w="874" w:type="dxa"/>
-          </w:tcPr>
-          <w:p>
-            <w:r>
-              <w:t>2</w:t>
-            </w:r>
-          </w:p>
-        </w:tc>
-        <w:tc>
-          <w:tcPr>
-            <w:tcW w:w="797" w:type="dxa"/>
-          </w:tcPr>
-          <w:p>
-            <w:r>
-              <w:t>3</w:t>
-            </w:r>
-          </w:p>
-        </w:tc>
-      </w:tr>
-      <w:tr>
-        <w:tc>
-          <w:tcPr>
-            <w:tcW w:w="7345" w:type="dxa"/>
-          </w:tcPr>
-          <w:p>
-            <w:r>
-              <w:t>Central Authentication API user stories as backlog items</w:t>
-            </w:r>
-          </w:p>
-        </w:tc>
-        <w:tc>
-          <w:tcPr>
-            <w:tcW w:w="874" w:type="dxa"/>
-          </w:tcPr>
-          <w:p>
-            <w:r>
-              <w:t>1</w:t>
-            </w:r>
-          </w:p>
-        </w:tc>
-        <w:tc>
-          <w:tcPr>
-            <w:tcW w:w="797" w:type="dxa"/>
-          </w:tcPr>
-          <w:p>
-            <w:r>
-              <w:t>1</w:t>
-            </w:r>
-          </w:p>
-        </w:tc>
-      </w:tr>
-      <w:tr>
-        <w:tc>
-          <w:tcPr>
-            <w:tcW w:w="7345" w:type="dxa"/>
-          </w:tcPr>
-          <w:p>
-            <w:r>
-              <w:t>Calendar API: Select date</w:t>
-            </w:r>
-          </w:p>
-        </w:tc>
-        <w:tc>
-          <w:tcPr>
-            <w:tcW w:w="874" w:type="dxa"/>
-          </w:tcPr>
-          <w:p>
-            <w:r>
-              <w:t>2</w:t>
-            </w:r>
-          </w:p>
-        </w:tc>
-        <w:tc>
-          <w:tcPr>
-            <w:tcW w:w="797" w:type="dxa"/>
-          </w:tcPr>
-          <w:p>
-            <w:r>
-              <w:t>3</w:t>
-            </w:r>
-          </w:p>
-        </w:tc>
-      </w:tr>
-      <w:tr>
-        <w:tc>
-          <w:tcPr>
-            <w:tcW w:w="7345" w:type="dxa"/>
-          </w:tcPr>
-          <w:p>
-            <w:r>
-              <w:t xml:space="preserve">Central Authentication API definition of </w:t>
-            </w:r>
-            <w:proofErr w:type="spellStart"/>
-            <w:r>
-              <w:t>dones</w:t>
-            </w:r>
-            <w:proofErr w:type="spellEnd"/>
+      </w:tr>
+      <w:tr>
+        <w:tc>
+          <w:tcPr>
+            <w:tcW w:w="7345" w:type="dxa"/>
+          </w:tcPr>
+          <w:p>
+            <w:r>
+              <w:t>Central Authentication API definition of dones</w:t>
+            </w:r>
           </w:p>
         </w:tc>
         <w:tc>
